--- a/Documentación/Entrevista Bestnid SSO 02-04-2015.docx
+++ b/Documentación/Entrevista Bestnid SSO 02-04-2015.docx
@@ -123,13 +123,16 @@
         <w:pStyle w:val="normal0"/>
       </w:pPr>
     </w:p>
+    <w:p>
+      <w:pPr>
+        <w:pStyle w:val="normal0"/>
+      </w:pPr>
+    </w:p>
     <w:tbl>
       <w:tblPr>
         <w:tblStyle w:val="a"/>
-        <w:tblpPr w:leftFromText="141" w:rightFromText="141" w:vertAnchor="text" w:horzAnchor="margin" w:tblpXSpec="right" w:tblpY="139"/>
-        <w:bidiVisual/>
         <w:tblW w:w="5764" w:type="dxa"/>
-        <w:tblInd w:w="0" w:type="dxa"/>
+        <w:tblInd w:w="2695" w:type="dxa"/>
         <w:tblBorders>
           <w:top w:val="single" w:sz="4" w:space="0" w:color="292929"/>
           <w:left w:val="nil"/>
@@ -166,11 +169,6 @@
     <w:p>
       <w:pPr>
         <w:pStyle w:val="normal0"/>
-      </w:pPr>
-    </w:p>
-    <w:p>
-      <w:pPr>
-        <w:pStyle w:val="normal0"/>
         <w:ind w:left="2880"/>
         <w:jc w:val="right"/>
       </w:pPr>
@@ -223,7 +221,15 @@
           <w:color w:val="5F5F5F"/>
           <w:sz w:val="22"/>
         </w:rPr>
-        <w:t>Identificación: 1.0</w:t>
+        <w:t>Identificación: 2</w:t>
+      </w:r>
+      <w:r>
+        <w:rPr>
+          <w:b/>
+          <w:color w:val="5F5F5F"/>
+          <w:sz w:val="22"/>
+        </w:rPr>
+        <w:t>.0</w:t>
       </w:r>
     </w:p>
     <w:p>
@@ -240,9 +246,8 @@
     <w:tbl>
       <w:tblPr>
         <w:tblStyle w:val="a0"/>
-        <w:bidiVisual/>
-        <w:tblW w:w="5784" w:type="dxa"/>
-        <w:tblInd w:w="0" w:type="dxa"/>
+        <w:tblW w:w="5944" w:type="dxa"/>
+        <w:tblInd w:w="2515" w:type="dxa"/>
         <w:tblBorders>
           <w:top w:val="single" w:sz="4" w:space="0" w:color="292929"/>
           <w:left w:val="nil"/>
@@ -257,12 +262,12 @@
       <w:tblGrid>
         <w:gridCol w:w="4470"/>
         <w:gridCol w:w="250"/>
-        <w:gridCol w:w="1064"/>
+        <w:gridCol w:w="1224"/>
       </w:tblGrid>
       <w:tr>
         <w:tc>
           <w:tcPr>
-            <w:tcW w:w="4470" w:type="dxa"/>
+            <w:tcW w:w="4537" w:type="dxa"/>
             <w:vAlign w:val="center"/>
           </w:tcPr>
           <w:p>
@@ -283,8 +288,8 @@
               </w:rPr>
               <w:drawing>
                 <wp:inline distT="0" distB="0" distL="114300" distR="114300">
-                  <wp:extent cx="2789932" cy="2679590"/>
-                  <wp:effectExtent l="19050" t="0" r="0" b="0"/>
+                  <wp:extent cx="2792095" cy="2530475"/>
+                  <wp:effectExtent l="0" t="0" r="0" b="0"/>
                   <wp:docPr id="2" name="image03.jpg"/>
                   <wp:cNvGraphicFramePr/>
                   <a:graphic xmlns:a="http://schemas.openxmlformats.org/drawingml/2006/main">
@@ -304,7 +309,7 @@
                         <pic:spPr>
                           <a:xfrm>
                             <a:off x="0" y="0"/>
-                            <a:ext cx="2792095" cy="2681667"/>
+                            <a:ext cx="2792095" cy="2530475"/>
                           </a:xfrm>
                           <a:prstGeom prst="rect">
                             <a:avLst/>
@@ -321,7 +326,7 @@
         </w:tc>
         <w:tc>
           <w:tcPr>
-            <w:tcW w:w="250" w:type="dxa"/>
+            <w:tcW w:w="168" w:type="dxa"/>
             <w:vAlign w:val="center"/>
           </w:tcPr>
           <w:p>
@@ -334,7 +339,7 @@
         </w:tc>
         <w:tc>
           <w:tcPr>
-            <w:tcW w:w="1064" w:type="dxa"/>
+            <w:tcW w:w="1239" w:type="dxa"/>
           </w:tcPr>
           <w:p>
             <w:pPr>
@@ -348,6 +353,21 @@
               <w:pStyle w:val="normal0"/>
               <w:spacing w:before="240"/>
               <w:contextualSpacing w:val="0"/>
+            </w:pPr>
+            <w:r>
+              <w:rPr>
+                <w:color w:val="241A61"/>
+                <w:sz w:val="22"/>
+              </w:rPr>
+              <w:t>Gang of three</w:t>
+            </w:r>
+          </w:p>
+          <w:p>
+            <w:pPr>
+              <w:pStyle w:val="normal0"/>
+              <w:spacing w:before="240"/>
+              <w:contextualSpacing w:val="0"/>
+              <w:jc w:val="right"/>
             </w:pPr>
           </w:p>
         </w:tc>
@@ -361,7 +381,6 @@
     <w:tbl>
       <w:tblPr>
         <w:tblStyle w:val="a1"/>
-        <w:bidiVisual/>
         <w:tblW w:w="9639" w:type="dxa"/>
         <w:tblInd w:w="-682" w:type="dxa"/>
         <w:tblBorders>
@@ -439,7 +458,67 @@
               <w:rPr>
                 <w:sz w:val="22"/>
               </w:rPr>
-              <w:t>Documentos a que se hacen referencias: Entrevista</w:t>
+              <w:t xml:space="preserve">Documentos a que se hacen referencias: </w:t>
+            </w:r>
+            <w:r>
+              <w:rPr>
+                <w:sz w:val="22"/>
+              </w:rPr>
+              <w:t>E</w:t>
+            </w:r>
+            <w:r>
+              <w:rPr>
+                <w:sz w:val="22"/>
+              </w:rPr>
+              <w:t>n</w:t>
+            </w:r>
+            <w:r>
+              <w:rPr>
+                <w:sz w:val="22"/>
+              </w:rPr>
+              <w:t>t</w:t>
+            </w:r>
+            <w:r>
+              <w:rPr>
+                <w:sz w:val="22"/>
+              </w:rPr>
+              <w:t>r</w:t>
+            </w:r>
+            <w:r>
+              <w:rPr>
+                <w:sz w:val="22"/>
+              </w:rPr>
+              <w:t>e</w:t>
+            </w:r>
+            <w:r>
+              <w:rPr>
+                <w:sz w:val="22"/>
+              </w:rPr>
+              <w:t>v</w:t>
+            </w:r>
+            <w:r>
+              <w:rPr>
+                <w:sz w:val="22"/>
+              </w:rPr>
+              <w:t>i</w:t>
+            </w:r>
+            <w:r>
+              <w:rPr>
+                <w:sz w:val="22"/>
+              </w:rPr>
+              <w:t>s</w:t>
+            </w:r>
+            <w:r>
+              <w:rPr>
+                <w:sz w:val="22"/>
+              </w:rPr>
+              <w:t>t</w:t>
+            </w:r>
+            <w:r>
+              <w:rPr>
+                <w:sz w:val="22"/>
+              </w:rPr>
+              <w:t>a</w:t>
             </w:r>
           </w:p>
         </w:tc>
@@ -580,7 +659,14 @@
                 <w:b/>
                 <w:sz w:val="22"/>
               </w:rPr>
-              <w:t xml:space="preserve">2)¿Tiene computadora? </w:t>
+              <w:t>2)¿Ti</w:t>
+            </w:r>
+            <w:r>
+              <w:rPr>
+                <w:b/>
+                <w:sz w:val="22"/>
+              </w:rPr>
+              <w:t xml:space="preserve">ene computadora? </w:t>
             </w:r>
             <w:r>
               <w:rPr>
@@ -629,19 +715,49 @@
               <w:rPr>
                 <w:sz w:val="22"/>
               </w:rPr>
-              <w:t>Un sistema web, se podrán registrar personas, crear subastas, ofertar en subastas con un precio y motivo de porque se quiere ese producto, los productos Los productos tienen que estar categorizados para la búsqueda, El sistema tiene que ser intuitivo y fácil de usar con botones grandes, colores no fuertes (un rojo y blanco por ej) y tiene que estar el icono de</w:t>
-            </w:r>
-          </w:p>
-          <w:p>
-            <w:pPr>
-              <w:pStyle w:val="normal0"/>
-              <w:contextualSpacing w:val="0"/>
-            </w:pPr>
-            <w:r>
-              <w:rPr>
-                <w:sz w:val="22"/>
-              </w:rPr>
-              <w:t>Bestnid.</w:t>
+              <w:t xml:space="preserve">Un </w:t>
+            </w:r>
+            <w:r>
+              <w:rPr>
+                <w:sz w:val="22"/>
+              </w:rPr>
+              <w:t xml:space="preserve">sistema web, se podrán registrar personas, crear subastas, ofertar en subastas con un precio y motivo de porque se quiere ese producto, los productos Los productos tienen que estar categorizados para la búsqueda, El sistema tiene que ser intuitivo y </w:t>
+            </w:r>
+            <w:r>
+              <w:rPr>
+                <w:sz w:val="22"/>
+              </w:rPr>
+              <w:t>fácil</w:t>
+            </w:r>
+            <w:r>
+              <w:rPr>
+                <w:sz w:val="22"/>
+              </w:rPr>
+              <w:t xml:space="preserve"> </w:t>
+            </w:r>
+            <w:r>
+              <w:rPr>
+                <w:sz w:val="22"/>
+              </w:rPr>
+              <w:t>de usar con botones grandes, colores no fuertes (un rojo y blanco por ej) y tiene que estar el icono de</w:t>
+            </w:r>
+          </w:p>
+          <w:p>
+            <w:pPr>
+              <w:pStyle w:val="normal0"/>
+              <w:contextualSpacing w:val="0"/>
+            </w:pPr>
+            <w:r>
+              <w:rPr>
+                <w:sz w:val="22"/>
+              </w:rPr>
+              <w:t>Bestnid</w:t>
+            </w:r>
+            <w:r>
+              <w:rPr>
+                <w:sz w:val="22"/>
+              </w:rPr>
+              <w:t>.</w:t>
             </w:r>
           </w:p>
           <w:p>
@@ -674,7 +790,14 @@
                 <w:b/>
                 <w:sz w:val="22"/>
               </w:rPr>
-              <w:t>4) ¿Cuánto conocimiento de manejo de la computadora tienen?¿considera que necesitará alguna capacitación para usar el sistema?</w:t>
+              <w:t xml:space="preserve">4) ¿Cuánto </w:t>
+            </w:r>
+            <w:r>
+              <w:rPr>
+                <w:b/>
+                <w:sz w:val="22"/>
+              </w:rPr>
+              <w:t>conocimiento de manejo de la computadora tienen?¿considera que necesitará alguna capacitación para usar el sistema?</w:t>
             </w:r>
           </w:p>
           <w:p>
@@ -706,7 +829,14 @@
                 <w:b/>
                 <w:sz w:val="22"/>
               </w:rPr>
-              <w:t>5) ¿Donde será utilizado el sistema?</w:t>
+              <w:t>5) ¿Donde será ut</w:t>
+            </w:r>
+            <w:r>
+              <w:rPr>
+                <w:b/>
+                <w:sz w:val="22"/>
+              </w:rPr>
+              <w:t>ilizado el sistema?</w:t>
             </w:r>
           </w:p>
           <w:p>
@@ -749,7 +879,13 @@
               <w:rPr>
                 <w:sz w:val="22"/>
               </w:rPr>
-              <w:t xml:space="preserve">El sistema será dirigido a personas mayores de edad(mayor a 18) debido a que se realizan </w:t>
+              <w:t>El sistema será dirigido a p</w:t>
+            </w:r>
+            <w:r>
+              <w:rPr>
+                <w:sz w:val="22"/>
+              </w:rPr>
+              <w:t xml:space="preserve">ersonas mayores de edad(mayor a 18) debido a que se realizan </w:t>
             </w:r>
           </w:p>
           <w:p>
@@ -828,7 +964,13 @@
               <w:rPr>
                 <w:sz w:val="22"/>
               </w:rPr>
-              <w:t>Un usuario comienza una subasta, sólo se podrá ofertar dinero, no bienes, y por cada oferta debe haber un motivo, el subastador elegirá al ganador de acuerdo al motivo, si no hay ofertas o no convence ningún motivo, el mismo artículo podrá subastarse más adelante</w:t>
+              <w:t>Un usuario comienza una subasta, sólo se podrá ofertar dinero, no bienes, y por cada oferta debe haber un m</w:t>
+            </w:r>
+            <w:r>
+              <w:rPr>
+                <w:sz w:val="22"/>
+              </w:rPr>
+              <w:t>otivo, el subastador elegirá al ganador de acuerdo al motivo, si no hay ofertas o no convence ningún motivo, el mismo artículo podrá subastarse más adelante</w:t>
             </w:r>
           </w:p>
           <w:p>
@@ -921,7 +1063,13 @@
               <w:rPr>
                 <w:sz w:val="22"/>
               </w:rPr>
-              <w:t>Forma de pago con dinero  El método de pago es con tarjeta de crédito, cuyo número se ingresa al registrarse, es el unico metodo de pago.</w:t>
+              <w:t xml:space="preserve">Forma de pago con dinero  El método de pago es con tarjeta de crédito, cuyo número se ingresa al registrarse, </w:t>
+            </w:r>
+            <w:r>
+              <w:rPr>
+                <w:sz w:val="22"/>
+              </w:rPr>
+              <w:t>es el unico metodo de pago.</w:t>
             </w:r>
           </w:p>
           <w:p>
@@ -1026,26 +1174,45 @@
               <w:rPr>
                 <w:sz w:val="22"/>
               </w:rPr>
-              <w:t>Los artículos deben tener una descripción y una foto</w:t>
-            </w:r>
-          </w:p>
-          <w:p>
-            <w:pPr>
-              <w:pStyle w:val="normal0"/>
-              <w:contextualSpacing w:val="0"/>
-            </w:pPr>
-          </w:p>
-          <w:p>
-            <w:pPr>
-              <w:pStyle w:val="normal0"/>
-              <w:contextualSpacing w:val="0"/>
-            </w:pPr>
-            <w:r>
-              <w:rPr>
-                <w:b/>
-                <w:sz w:val="22"/>
-              </w:rPr>
-              <w:t xml:space="preserve">14)¿Cuántas personas usarán el sistema? </w:t>
+              <w:t>Los art</w:t>
+            </w:r>
+            <w:r>
+              <w:rPr>
+                <w:sz w:val="22"/>
+              </w:rPr>
+              <w:t>í</w:t>
+            </w:r>
+            <w:r>
+              <w:rPr>
+                <w:sz w:val="22"/>
+              </w:rPr>
+              <w:t>culos deben tener una descripción y una foto</w:t>
+            </w:r>
+          </w:p>
+          <w:p>
+            <w:pPr>
+              <w:pStyle w:val="normal0"/>
+              <w:contextualSpacing w:val="0"/>
+            </w:pPr>
+          </w:p>
+          <w:p>
+            <w:pPr>
+              <w:pStyle w:val="normal0"/>
+              <w:contextualSpacing w:val="0"/>
+            </w:pPr>
+            <w:r>
+              <w:rPr>
+                <w:b/>
+                <w:sz w:val="22"/>
+              </w:rPr>
+              <w:t>14)¿Cuántas personas usarán</w:t>
+            </w:r>
+            <w:r>
+              <w:rPr>
+                <w:b/>
+                <w:sz w:val="22"/>
+              </w:rPr>
+              <w:t xml:space="preserve"> el sistema? </w:t>
             </w:r>
           </w:p>
           <w:p>
@@ -1119,7 +1286,13 @@
               <w:rPr>
                 <w:sz w:val="22"/>
               </w:rPr>
-              <w:t>Ventas realizadas y usuarios registrados y un periodo de 30 días.</w:t>
+              <w:t xml:space="preserve">Ventas realizadas y </w:t>
+            </w:r>
+            <w:r>
+              <w:rPr>
+                <w:sz w:val="22"/>
+              </w:rPr>
+              <w:t>usuarios registrados y un periodo de 30 días.</w:t>
             </w:r>
           </w:p>
           <w:p>
@@ -1249,7 +1422,13 @@
               <w:rPr>
                 <w:sz w:val="22"/>
               </w:rPr>
-              <w:t xml:space="preserve">Solo el nombre ,apellido y mail. </w:t>
+              <w:t>Solo el n</w:t>
+            </w:r>
+            <w:r>
+              <w:rPr>
+                <w:sz w:val="22"/>
+              </w:rPr>
+              <w:t xml:space="preserve">ombre ,apellido y mail. </w:t>
             </w:r>
           </w:p>
           <w:p>
@@ -1286,7 +1465,13 @@
               <w:rPr>
                 <w:sz w:val="22"/>
               </w:rPr>
-              <w:t>Para participar o crear subasta, se debe estar registrado, para ver artículos y comentarios, no es necesario estar logueado en el sistema</w:t>
+              <w:t>Para participar o crear subasta, se debe estar registrado, para ver artículos y comentarios, no es necesario estar logu</w:t>
+            </w:r>
+            <w:r>
+              <w:rPr>
+                <w:sz w:val="22"/>
+              </w:rPr>
+              <w:t>eado en el sistema</w:t>
             </w:r>
           </w:p>
           <w:p>
@@ -1398,7 +1583,14 @@
                 <w:b/>
                 <w:sz w:val="22"/>
               </w:rPr>
-              <w:t>25)Un artículo en subasta,¿tiene un tiempo límite?¿cuál es?</w:t>
+              <w:t>25)Un artículo en subasta,¿t</w:t>
+            </w:r>
+            <w:r>
+              <w:rPr>
+                <w:b/>
+                <w:sz w:val="22"/>
+              </w:rPr>
+              <w:t>iene un tiempo límite?¿cuál es?</w:t>
             </w:r>
           </w:p>
           <w:p>
@@ -1526,9 +1718,13 @@
               <w:keepNext/>
               <w:spacing w:before="240" w:after="60" w:line="360" w:lineRule="auto"/>
               <w:contextualSpacing w:val="0"/>
-            </w:pPr>
-            <w:r>
-              <w:rPr>
+              <w:rPr>
+                <w:b/>
+              </w:rPr>
+            </w:pPr>
+            <w:r>
+              <w:rPr>
+                <w:b/>
                 <w:sz w:val="22"/>
                 <w:u w:val="single"/>
               </w:rPr>
@@ -1545,8 +1741,21 @@
             <w:r>
               <w:rPr>
                 <w:sz w:val="22"/>
-              </w:rPr>
-              <w:t>Informe final: se ha obtenido la información necesaria para desarrollar el sistema</w:t>
+                <w:u w:val="single"/>
+              </w:rPr>
+              <w:t>Informe final:</w:t>
+            </w:r>
+            <w:r>
+              <w:rPr>
+                <w:sz w:val="22"/>
+              </w:rPr>
+              <w:t xml:space="preserve"> se ha obtenid</w:t>
+            </w:r>
+            <w:r>
+              <w:rPr>
+                <w:sz w:val="22"/>
+              </w:rPr>
+              <w:t>o la información necesaria para desarrollar el sistema</w:t>
             </w:r>
           </w:p>
           <w:p>
@@ -1558,8 +1767,39 @@
             <w:r>
               <w:rPr>
                 <w:sz w:val="22"/>
-              </w:rPr>
-              <w:t>Información obtenida en detalle: funcionalidad que tendrá el sistema</w:t>
+                <w:u w:val="single"/>
+              </w:rPr>
+              <w:t>Información obtenida en detalle:</w:t>
+            </w:r>
+            <w:r>
+              <w:rPr>
+                <w:sz w:val="22"/>
+              </w:rPr>
+              <w:t xml:space="preserve"> El sistema se ejecutará desde plataforma Web, donde los usuarios se registrarán para poder ofertar en las subastas.</w:t>
+            </w:r>
+            <w:r>
+              <w:rPr>
+                <w:sz w:val="22"/>
+              </w:rPr>
+              <w:t xml:space="preserve"> </w:t>
+            </w:r>
+            <w:r>
+              <w:rPr>
+                <w:sz w:val="22"/>
+              </w:rPr>
+              <w:t>Las ofertas se realizarán ingresando un motivo por el</w:t>
+            </w:r>
+            <w:r>
+              <w:rPr>
+                <w:sz w:val="22"/>
+              </w:rPr>
+              <w:t xml:space="preserve"> cual se oferta por el artículo subastado y un monto. Las subastas que tienen un tiempo determinado las cuales se concretarán cuando el usuario que publicó el producto elija al postor que desee, una vez realizada la compra el 30% del pago se atribuye a bes</w:t>
+            </w:r>
+            <w:r>
+              <w:rPr>
+                <w:sz w:val="22"/>
+              </w:rPr>
+              <w:t>tnid.</w:t>
             </w:r>
           </w:p>
           <w:p>
@@ -1572,7 +1812,107 @@
               <w:rPr>
                 <w:sz w:val="22"/>
               </w:rPr>
-              <w:t xml:space="preserve">Información pendiente: </w:t>
+              <w:t>Se solicita además que exista un usuario administrador que pueda listar datos para estadisticas.</w:t>
+            </w:r>
+          </w:p>
+          <w:p>
+            <w:pPr>
+              <w:pStyle w:val="normal0"/>
+              <w:spacing w:line="360" w:lineRule="auto"/>
+              <w:contextualSpacing w:val="0"/>
+            </w:pPr>
+            <w:r>
+              <w:rPr>
+                <w:sz w:val="22"/>
+              </w:rPr>
+              <w:t xml:space="preserve">Se </w:t>
+            </w:r>
+            <w:r>
+              <w:rPr>
+                <w:sz w:val="22"/>
+              </w:rPr>
+              <w:t>estableció</w:t>
+            </w:r>
+            <w:r>
+              <w:rPr>
+                <w:sz w:val="22"/>
+              </w:rPr>
+              <w:t xml:space="preserve"> el patrón de colores de la interfaz del sistema.</w:t>
+            </w:r>
+          </w:p>
+          <w:p>
+            <w:pPr>
+              <w:pStyle w:val="normal0"/>
+              <w:spacing w:line="360" w:lineRule="auto"/>
+              <w:contextualSpacing w:val="0"/>
+            </w:pPr>
+            <w:r>
+              <w:rPr>
+                <w:sz w:val="22"/>
+              </w:rPr>
+              <w:t xml:space="preserve">Se </w:t>
+            </w:r>
+            <w:r>
+              <w:rPr>
+                <w:sz w:val="22"/>
+              </w:rPr>
+              <w:t>estableció</w:t>
+            </w:r>
+            <w:r>
+              <w:rPr>
+                <w:sz w:val="22"/>
+              </w:rPr>
+              <w:t xml:space="preserve"> el perfil de usuario al que </w:t>
+            </w:r>
+            <w:r>
+              <w:rPr>
+                <w:sz w:val="22"/>
+              </w:rPr>
+              <w:t>está</w:t>
+            </w:r>
+            <w:r>
+              <w:rPr>
+                <w:sz w:val="22"/>
+              </w:rPr>
+              <w:t xml:space="preserve"> dirigido el sistema.</w:t>
+            </w:r>
+          </w:p>
+          <w:p>
+            <w:pPr>
+              <w:pStyle w:val="normal0"/>
+              <w:spacing w:line="360" w:lineRule="auto"/>
+              <w:contextualSpacing w:val="0"/>
+            </w:pPr>
+            <w:r>
+              <w:rPr>
+                <w:sz w:val="22"/>
+              </w:rPr>
+              <w:t xml:space="preserve">Se recaudo </w:t>
+            </w:r>
+            <w:r>
+              <w:rPr>
+                <w:sz w:val="22"/>
+              </w:rPr>
+              <w:t>información</w:t>
+            </w:r>
+            <w:r>
+              <w:rPr>
+                <w:sz w:val="22"/>
+              </w:rPr>
+              <w:t xml:space="preserve"> del mantenimiento y sobre como el servidor maneja la informacion de los usuarios.</w:t>
+            </w:r>
+          </w:p>
+          <w:p>
+            <w:pPr>
+              <w:pStyle w:val="normal0"/>
+              <w:spacing w:line="360" w:lineRule="auto"/>
+              <w:contextualSpacing w:val="0"/>
+            </w:pPr>
+            <w:r>
+              <w:rPr>
+                <w:sz w:val="22"/>
+              </w:rPr>
+              <w:t>Información pendiente: -</w:t>
             </w:r>
           </w:p>
         </w:tc>
@@ -1695,7 +2035,6 @@
   <w:tbl>
     <w:tblPr>
       <w:tblStyle w:val="a2"/>
-      <w:bidiVisual/>
       <w:tblW w:w="8644" w:type="dxa"/>
       <w:tblInd w:w="-185" w:type="dxa"/>
       <w:tblBorders>
@@ -2040,13 +2379,12 @@
   <w:style w:type="paragraph" w:default="1" w:styleId="Normal">
     <w:name w:val="Normal"/>
     <w:qFormat/>
-    <w:rsid w:val="002D2B1E"/>
   </w:style>
   <w:style w:type="paragraph" w:styleId="Ttulo1">
     <w:name w:val="heading 1"/>
     <w:basedOn w:val="normal0"/>
     <w:next w:val="normal0"/>
-    <w:rsid w:val="00E9783C"/>
+    <w:rsid w:val="00BA6368"/>
     <w:pPr>
       <w:keepNext/>
       <w:keepLines/>
@@ -2062,7 +2400,7 @@
     <w:name w:val="heading 2"/>
     <w:basedOn w:val="normal0"/>
     <w:next w:val="normal0"/>
-    <w:rsid w:val="00E9783C"/>
+    <w:rsid w:val="00BA6368"/>
     <w:pPr>
       <w:keepNext/>
       <w:keepLines/>
@@ -2078,7 +2416,7 @@
     <w:name w:val="heading 3"/>
     <w:basedOn w:val="normal0"/>
     <w:next w:val="normal0"/>
-    <w:rsid w:val="00E9783C"/>
+    <w:rsid w:val="00BA6368"/>
     <w:pPr>
       <w:keepNext/>
       <w:keepLines/>
@@ -2094,7 +2432,7 @@
     <w:name w:val="heading 4"/>
     <w:basedOn w:val="normal0"/>
     <w:next w:val="normal0"/>
-    <w:rsid w:val="00E9783C"/>
+    <w:rsid w:val="00BA6368"/>
     <w:pPr>
       <w:keepNext/>
       <w:keepLines/>
@@ -2110,7 +2448,7 @@
     <w:name w:val="heading 5"/>
     <w:basedOn w:val="normal0"/>
     <w:next w:val="normal0"/>
-    <w:rsid w:val="00E9783C"/>
+    <w:rsid w:val="00BA6368"/>
     <w:pPr>
       <w:keepNext/>
       <w:keepLines/>
@@ -2126,7 +2464,7 @@
     <w:name w:val="heading 6"/>
     <w:basedOn w:val="normal0"/>
     <w:next w:val="normal0"/>
-    <w:rsid w:val="00E9783C"/>
+    <w:rsid w:val="00BA6368"/>
     <w:pPr>
       <w:keepNext/>
       <w:keepLines/>
@@ -2167,11 +2505,11 @@
   </w:style>
   <w:style w:type="paragraph" w:customStyle="1" w:styleId="normal0">
     <w:name w:val="normal"/>
-    <w:rsid w:val="00E9783C"/>
+    <w:rsid w:val="00BA6368"/>
   </w:style>
   <w:style w:type="table" w:customStyle="1" w:styleId="TableNormal">
     <w:name w:val="Table Normal"/>
-    <w:rsid w:val="00E9783C"/>
+    <w:rsid w:val="00BA6368"/>
     <w:tblPr>
       <w:tblCellMar>
         <w:top w:w="0" w:type="dxa"/>
@@ -2185,7 +2523,7 @@
     <w:name w:val="Title"/>
     <w:basedOn w:val="normal0"/>
     <w:next w:val="normal0"/>
-    <w:rsid w:val="00E9783C"/>
+    <w:rsid w:val="00BA6368"/>
     <w:pPr>
       <w:keepNext/>
       <w:keepLines/>
@@ -2200,7 +2538,7 @@
     <w:name w:val="Subtitle"/>
     <w:basedOn w:val="normal0"/>
     <w:next w:val="normal0"/>
-    <w:rsid w:val="00E9783C"/>
+    <w:rsid w:val="00BA6368"/>
     <w:pPr>
       <w:keepNext/>
       <w:keepLines/>
@@ -2215,7 +2553,7 @@
   </w:style>
   <w:style w:type="table" w:customStyle="1" w:styleId="a">
     <w:basedOn w:val="TableNormal"/>
-    <w:rsid w:val="00E9783C"/>
+    <w:rsid w:val="00BA6368"/>
     <w:pPr>
       <w:contextualSpacing/>
     </w:pPr>
@@ -2232,7 +2570,7 @@
   </w:style>
   <w:style w:type="table" w:customStyle="1" w:styleId="a0">
     <w:basedOn w:val="TableNormal"/>
-    <w:rsid w:val="00E9783C"/>
+    <w:rsid w:val="00BA6368"/>
     <w:pPr>
       <w:contextualSpacing/>
     </w:pPr>
@@ -2249,7 +2587,7 @@
   </w:style>
   <w:style w:type="table" w:customStyle="1" w:styleId="a1">
     <w:basedOn w:val="TableNormal"/>
-    <w:rsid w:val="00E9783C"/>
+    <w:rsid w:val="00BA6368"/>
     <w:pPr>
       <w:contextualSpacing/>
     </w:pPr>
@@ -2266,7 +2604,7 @@
   </w:style>
   <w:style w:type="table" w:customStyle="1" w:styleId="a2">
     <w:basedOn w:val="TableNormal"/>
-    <w:rsid w:val="00E9783C"/>
+    <w:rsid w:val="00BA6368"/>
     <w:pPr>
       <w:contextualSpacing/>
     </w:pPr>
@@ -2288,7 +2626,7 @@
     <w:uiPriority w:val="99"/>
     <w:semiHidden/>
     <w:unhideWhenUsed/>
-    <w:rsid w:val="00336921"/>
+    <w:rsid w:val="00D72726"/>
     <w:rPr>
       <w:rFonts w:ascii="Tahoma" w:hAnsi="Tahoma" w:cs="Tahoma"/>
       <w:sz w:val="16"/>
@@ -2301,7 +2639,7 @@
     <w:link w:val="Textodeglobo"/>
     <w:uiPriority w:val="99"/>
     <w:semiHidden/>
-    <w:rsid w:val="00336921"/>
+    <w:rsid w:val="00D72726"/>
     <w:rPr>
       <w:rFonts w:ascii="Tahoma" w:hAnsi="Tahoma" w:cs="Tahoma"/>
       <w:sz w:val="16"/>
